--- a/Johnston_Project_Write_Up.docx
+++ b/Johnston_Project_Write_Up.docx
@@ -95,6 +95,94 @@
         <w:spacing w:line="480" w:lineRule="auto"/>
         <w:rPr>
           <w:rFonts w:ascii="Times New Roman" w:hAnsi="Times New Roman" w:cs="Times New Roman"/>
+          <w:b/>
+          <w:bCs/>
+          <w:sz w:val="24"/>
+          <w:szCs w:val="24"/>
+        </w:rPr>
+      </w:pPr>
+      <w:r>
+        <w:rPr>
+          <w:rFonts w:ascii="Times New Roman" w:hAnsi="Times New Roman" w:cs="Times New Roman"/>
+          <w:b/>
+          <w:bCs/>
+          <w:sz w:val="24"/>
+          <w:szCs w:val="24"/>
+        </w:rPr>
+        <w:t>Introduction</w:t>
+      </w:r>
+    </w:p>
+    <w:p>
+      <w:pPr>
+        <w:spacing w:line="480" w:lineRule="auto"/>
+        <w:rPr>
+          <w:rFonts w:ascii="Times New Roman" w:hAnsi="Times New Roman" w:cs="Times New Roman"/>
+          <w:b/>
+          <w:bCs/>
+          <w:sz w:val="24"/>
+          <w:szCs w:val="24"/>
+        </w:rPr>
+      </w:pPr>
+      <w:r>
+        <w:rPr>
+          <w:rFonts w:ascii="Times New Roman" w:hAnsi="Times New Roman" w:cs="Times New Roman"/>
+          <w:b/>
+          <w:bCs/>
+          <w:sz w:val="24"/>
+          <w:szCs w:val="24"/>
+        </w:rPr>
+        <w:t>Program</w:t>
+      </w:r>
+    </w:p>
+    <w:p>
+      <w:pPr>
+        <w:spacing w:line="480" w:lineRule="auto"/>
+        <w:rPr>
+          <w:rFonts w:ascii="Times New Roman" w:hAnsi="Times New Roman" w:cs="Times New Roman"/>
+          <w:b/>
+          <w:bCs/>
+          <w:sz w:val="24"/>
+          <w:szCs w:val="24"/>
+        </w:rPr>
+      </w:pPr>
+      <w:r>
+        <w:rPr>
+          <w:rFonts w:ascii="Times New Roman" w:hAnsi="Times New Roman" w:cs="Times New Roman"/>
+          <w:b/>
+          <w:bCs/>
+          <w:sz w:val="24"/>
+          <w:szCs w:val="24"/>
+        </w:rPr>
+        <w:t xml:space="preserve">Results </w:t>
+      </w:r>
+    </w:p>
+    <w:p>
+      <w:pPr>
+        <w:spacing w:line="480" w:lineRule="auto"/>
+        <w:rPr>
+          <w:rFonts w:ascii="Times New Roman" w:hAnsi="Times New Roman" w:cs="Times New Roman"/>
+          <w:b/>
+          <w:bCs/>
+          <w:sz w:val="24"/>
+          <w:szCs w:val="24"/>
+        </w:rPr>
+      </w:pPr>
+      <w:r>
+        <w:rPr>
+          <w:rFonts w:ascii="Times New Roman" w:hAnsi="Times New Roman" w:cs="Times New Roman"/>
+          <w:b/>
+          <w:bCs/>
+          <w:sz w:val="24"/>
+          <w:szCs w:val="24"/>
+        </w:rPr>
+        <w:t>Discussion</w:t>
+      </w:r>
+    </w:p>
+    <w:p>
+      <w:pPr>
+        <w:spacing w:line="480" w:lineRule="auto"/>
+        <w:rPr>
+          <w:rFonts w:ascii="Times New Roman" w:hAnsi="Times New Roman" w:cs="Times New Roman"/>
           <w:sz w:val="24"/>
           <w:szCs w:val="24"/>
         </w:rPr>
@@ -113,25 +201,7 @@
           <w:sz w:val="24"/>
           <w:szCs w:val="24"/>
         </w:rPr>
-        <w:t>Now what does it mean to learn</w:t>
-      </w:r>
-      <w:proofErr w:type="gramStart"/>
-      <w:r>
-        <w:rPr>
-          <w:rFonts w:ascii="Times New Roman" w:hAnsi="Times New Roman" w:cs="Times New Roman"/>
-          <w:sz w:val="24"/>
-          <w:szCs w:val="24"/>
-        </w:rPr>
-        <w:t>….For</w:t>
-      </w:r>
-      <w:proofErr w:type="gramEnd"/>
-      <w:r>
-        <w:rPr>
-          <w:rFonts w:ascii="Times New Roman" w:hAnsi="Times New Roman" w:cs="Times New Roman"/>
-          <w:sz w:val="24"/>
-          <w:szCs w:val="24"/>
-        </w:rPr>
-        <w:t xml:space="preserve"> me it means to understand a concept so that you can make an </w:t>
+        <w:t xml:space="preserve">Now what does it mean to learn….For me it means to understand a concept so that you can make an </w:t>
       </w:r>
       <w:proofErr w:type="spellStart"/>
       <w:r>
@@ -167,27 +237,90 @@
           <w:sz w:val="24"/>
           <w:szCs w:val="24"/>
         </w:rPr>
-        <w:t xml:space="preserve"> teach a computer to play connect 4. The game rules are simple enough for us to understand, but how does one convey that to a computer. I built two different ways of doing this. There is(A), logic version of the code which uses some simple “You should do this” instructions, for example, it should make a copy of the board and put the </w:t>
-      </w:r>
-      <w:proofErr w:type="gramStart"/>
-      <w:r>
-        <w:rPr>
-          <w:rFonts w:ascii="Times New Roman" w:hAnsi="Times New Roman" w:cs="Times New Roman"/>
-          <w:sz w:val="24"/>
-          <w:szCs w:val="24"/>
-        </w:rPr>
-        <w:t>opponents</w:t>
-      </w:r>
-      <w:proofErr w:type="gramEnd"/>
-      <w:r>
-        <w:rPr>
-          <w:rFonts w:ascii="Times New Roman" w:hAnsi="Times New Roman" w:cs="Times New Roman"/>
-          <w:sz w:val="24"/>
-          <w:szCs w:val="24"/>
-        </w:rPr>
-        <w:t xml:space="preserve"> piece in each column, if the opponent has the opportunity to win, the computer should place its own piece there to block it. This is some form of “intelligence” or understanding but a much lower form of it, A bunch of if this </w:t>
-      </w:r>
-      <w:proofErr w:type="gramStart"/>
+        <w:t xml:space="preserve"> teach a computer to play connect 4. The game rules are simple enough for us to understand, but how does one convey that to a computer. I built two different ways of doing this. There is(A), logic version of the code which uses some simple “You should do this” instructions, for example, it should make a copy of the board and put the opponents piece in each column, if the opponent has the opportunity to win, the computer should place its own piece there to block it. This is some form of “intelligence” or understanding but a much lower form of it, A bunch of if this do that statements. However I wanted to make something more complex. That is closer to what I consider to be learning. So I built a simple </w:t>
+      </w:r>
+      <w:proofErr w:type="spellStart"/>
+      <w:r>
+        <w:rPr>
+          <w:rFonts w:ascii="Times New Roman" w:hAnsi="Times New Roman" w:cs="Times New Roman"/>
+          <w:sz w:val="24"/>
+          <w:szCs w:val="24"/>
+        </w:rPr>
+        <w:t>reqard</w:t>
+      </w:r>
+      <w:proofErr w:type="spellEnd"/>
+      <w:r>
+        <w:rPr>
+          <w:rFonts w:ascii="Times New Roman" w:hAnsi="Times New Roman" w:cs="Times New Roman"/>
+          <w:sz w:val="24"/>
+          <w:szCs w:val="24"/>
+        </w:rPr>
+        <w:t xml:space="preserve"> based training model. Basically, there is no if, statements, the only thing the computer is working of off is a reward system. Basically, the computer will play against the logic version of the code hundreds of thousands of times and if it wins, it will be rewarded, and if it loses it will be penalized. This over the course of many games sort of teaches it a basic understanding of the </w:t>
+      </w:r>
+      <w:r>
+        <w:rPr>
+          <w:rFonts w:ascii="Times New Roman" w:hAnsi="Times New Roman" w:cs="Times New Roman"/>
+          <w:sz w:val="24"/>
+          <w:szCs w:val="24"/>
+        </w:rPr>
+        <w:lastRenderedPageBreak/>
+        <w:t>game as we se it. A win is good and a loss is bad. It “</w:t>
+      </w:r>
+      <w:proofErr w:type="spellStart"/>
+      <w:r>
+        <w:rPr>
+          <w:rFonts w:ascii="Times New Roman" w:hAnsi="Times New Roman" w:cs="Times New Roman"/>
+          <w:sz w:val="24"/>
+          <w:szCs w:val="24"/>
+        </w:rPr>
+        <w:t>Rememebrs</w:t>
+      </w:r>
+      <w:proofErr w:type="spellEnd"/>
+      <w:r>
+        <w:rPr>
+          <w:rFonts w:ascii="Times New Roman" w:hAnsi="Times New Roman" w:cs="Times New Roman"/>
+          <w:sz w:val="24"/>
+          <w:szCs w:val="24"/>
+        </w:rPr>
+        <w:t xml:space="preserve">” previous board states like a human would and says, I lost like this last time, </w:t>
+      </w:r>
+      <w:proofErr w:type="spellStart"/>
+      <w:r>
+        <w:rPr>
+          <w:rFonts w:ascii="Times New Roman" w:hAnsi="Times New Roman" w:cs="Times New Roman"/>
+          <w:sz w:val="24"/>
+          <w:szCs w:val="24"/>
+        </w:rPr>
+        <w:t>lets</w:t>
+      </w:r>
+      <w:proofErr w:type="spellEnd"/>
+      <w:r>
+        <w:rPr>
+          <w:rFonts w:ascii="Times New Roman" w:hAnsi="Times New Roman" w:cs="Times New Roman"/>
+          <w:sz w:val="24"/>
+          <w:szCs w:val="24"/>
+        </w:rPr>
+        <w:t xml:space="preserve"> try something different. It can then use similar board states to make educated guesses about where it should put its next piece to obtain a reward. You could also think of this like training a dog. Give it a treat if it does what you want. I have </w:t>
+      </w:r>
+      <w:proofErr w:type="spellStart"/>
+      <w:r>
+        <w:rPr>
+          <w:rFonts w:ascii="Times New Roman" w:hAnsi="Times New Roman" w:cs="Times New Roman"/>
+          <w:sz w:val="24"/>
+          <w:szCs w:val="24"/>
+        </w:rPr>
+        <w:t>mupltilpe</w:t>
+      </w:r>
+      <w:proofErr w:type="spellEnd"/>
+      <w:r>
+        <w:rPr>
+          <w:rFonts w:ascii="Times New Roman" w:hAnsi="Times New Roman" w:cs="Times New Roman"/>
+          <w:sz w:val="24"/>
+          <w:szCs w:val="24"/>
+        </w:rPr>
+        <w:t xml:space="preserve"> codes including local and online play, training code, model vs model code and playing against the logic version. My program is able to play connect 4 at a certain level, it has a  grasp of what the goal of the game is to do and not do </w:t>
+      </w:r>
+      <w:proofErr w:type="spellStart"/>
       <w:r>
         <w:rPr>
           <w:rFonts w:ascii="Times New Roman" w:hAnsi="Times New Roman" w:cs="Times New Roman"/>
@@ -196,196 +329,7 @@
         </w:rPr>
         <w:t>do</w:t>
       </w:r>
-      <w:proofErr w:type="gramEnd"/>
-      <w:r>
-        <w:rPr>
-          <w:rFonts w:ascii="Times New Roman" w:hAnsi="Times New Roman" w:cs="Times New Roman"/>
-          <w:sz w:val="24"/>
-          <w:szCs w:val="24"/>
-        </w:rPr>
-        <w:t xml:space="preserve"> that statements. </w:t>
-      </w:r>
-      <w:proofErr w:type="gramStart"/>
-      <w:r>
-        <w:rPr>
-          <w:rFonts w:ascii="Times New Roman" w:hAnsi="Times New Roman" w:cs="Times New Roman"/>
-          <w:sz w:val="24"/>
-          <w:szCs w:val="24"/>
-        </w:rPr>
-        <w:t>However</w:t>
-      </w:r>
-      <w:proofErr w:type="gramEnd"/>
-      <w:r>
-        <w:rPr>
-          <w:rFonts w:ascii="Times New Roman" w:hAnsi="Times New Roman" w:cs="Times New Roman"/>
-          <w:sz w:val="24"/>
-          <w:szCs w:val="24"/>
-        </w:rPr>
-        <w:t xml:space="preserve"> I wanted to make something more complex. That is closer to what I consider to be learning. </w:t>
-      </w:r>
-      <w:proofErr w:type="gramStart"/>
-      <w:r>
-        <w:rPr>
-          <w:rFonts w:ascii="Times New Roman" w:hAnsi="Times New Roman" w:cs="Times New Roman"/>
-          <w:sz w:val="24"/>
-          <w:szCs w:val="24"/>
-        </w:rPr>
-        <w:t>So</w:t>
-      </w:r>
-      <w:proofErr w:type="gramEnd"/>
-      <w:r>
-        <w:rPr>
-          <w:rFonts w:ascii="Times New Roman" w:hAnsi="Times New Roman" w:cs="Times New Roman"/>
-          <w:sz w:val="24"/>
-          <w:szCs w:val="24"/>
-        </w:rPr>
-        <w:t xml:space="preserve"> I built a simple </w:t>
-      </w:r>
-      <w:proofErr w:type="spellStart"/>
-      <w:r>
-        <w:rPr>
-          <w:rFonts w:ascii="Times New Roman" w:hAnsi="Times New Roman" w:cs="Times New Roman"/>
-          <w:sz w:val="24"/>
-          <w:szCs w:val="24"/>
-        </w:rPr>
-        <w:t>reqard</w:t>
-      </w:r>
       <w:proofErr w:type="spellEnd"/>
-      <w:r>
-        <w:rPr>
-          <w:rFonts w:ascii="Times New Roman" w:hAnsi="Times New Roman" w:cs="Times New Roman"/>
-          <w:sz w:val="24"/>
-          <w:szCs w:val="24"/>
-        </w:rPr>
-        <w:t xml:space="preserve"> based training model. Basically, there is no if, statements, the only thing the computer is working of off is a reward system. Basically, the computer will play against the logic version of the code hundreds of thousands of times and if it wins, it will be rewarded, and if it loses it will be penalized. This over the course of many games sort of teaches it a basic understanding of the game as we se it. A win is </w:t>
-      </w:r>
-      <w:proofErr w:type="gramStart"/>
-      <w:r>
-        <w:rPr>
-          <w:rFonts w:ascii="Times New Roman" w:hAnsi="Times New Roman" w:cs="Times New Roman"/>
-          <w:sz w:val="24"/>
-          <w:szCs w:val="24"/>
-        </w:rPr>
-        <w:t>good</w:t>
-      </w:r>
-      <w:proofErr w:type="gramEnd"/>
-      <w:r>
-        <w:rPr>
-          <w:rFonts w:ascii="Times New Roman" w:hAnsi="Times New Roman" w:cs="Times New Roman"/>
-          <w:sz w:val="24"/>
-          <w:szCs w:val="24"/>
-        </w:rPr>
-        <w:t xml:space="preserve"> and a loss is bad. It “</w:t>
-      </w:r>
-      <w:proofErr w:type="spellStart"/>
-      <w:r>
-        <w:rPr>
-          <w:rFonts w:ascii="Times New Roman" w:hAnsi="Times New Roman" w:cs="Times New Roman"/>
-          <w:sz w:val="24"/>
-          <w:szCs w:val="24"/>
-        </w:rPr>
-        <w:t>Rememebrs</w:t>
-      </w:r>
-      <w:proofErr w:type="spellEnd"/>
-      <w:r>
-        <w:rPr>
-          <w:rFonts w:ascii="Times New Roman" w:hAnsi="Times New Roman" w:cs="Times New Roman"/>
-          <w:sz w:val="24"/>
-          <w:szCs w:val="24"/>
-        </w:rPr>
-        <w:t xml:space="preserve">” previous board states like a human would and says, I lost like this last time, </w:t>
-      </w:r>
-      <w:proofErr w:type="spellStart"/>
-      <w:r>
-        <w:rPr>
-          <w:rFonts w:ascii="Times New Roman" w:hAnsi="Times New Roman" w:cs="Times New Roman"/>
-          <w:sz w:val="24"/>
-          <w:szCs w:val="24"/>
-        </w:rPr>
-        <w:t>lets</w:t>
-      </w:r>
-      <w:proofErr w:type="spellEnd"/>
-      <w:r>
-        <w:rPr>
-          <w:rFonts w:ascii="Times New Roman" w:hAnsi="Times New Roman" w:cs="Times New Roman"/>
-          <w:sz w:val="24"/>
-          <w:szCs w:val="24"/>
-        </w:rPr>
-        <w:t xml:space="preserve"> try something different. It can then use similar board states to make educated guesses about where it should put its next piece to obtain a reward. You could also think of this </w:t>
-      </w:r>
-      <w:proofErr w:type="gramStart"/>
-      <w:r>
-        <w:rPr>
-          <w:rFonts w:ascii="Times New Roman" w:hAnsi="Times New Roman" w:cs="Times New Roman"/>
-          <w:sz w:val="24"/>
-          <w:szCs w:val="24"/>
-        </w:rPr>
-        <w:t>like</w:t>
-      </w:r>
-      <w:proofErr w:type="gramEnd"/>
-      <w:r>
-        <w:rPr>
-          <w:rFonts w:ascii="Times New Roman" w:hAnsi="Times New Roman" w:cs="Times New Roman"/>
-          <w:sz w:val="24"/>
-          <w:szCs w:val="24"/>
-        </w:rPr>
-        <w:t xml:space="preserve"> training a dog. Give it a treat if it does what you want. I have </w:t>
-      </w:r>
-      <w:proofErr w:type="spellStart"/>
-      <w:r>
-        <w:rPr>
-          <w:rFonts w:ascii="Times New Roman" w:hAnsi="Times New Roman" w:cs="Times New Roman"/>
-          <w:sz w:val="24"/>
-          <w:szCs w:val="24"/>
-        </w:rPr>
-        <w:t>mupltilpe</w:t>
-      </w:r>
-      <w:proofErr w:type="spellEnd"/>
-      <w:r>
-        <w:rPr>
-          <w:rFonts w:ascii="Times New Roman" w:hAnsi="Times New Roman" w:cs="Times New Roman"/>
-          <w:sz w:val="24"/>
-          <w:szCs w:val="24"/>
-        </w:rPr>
-        <w:t xml:space="preserve"> codes including local and online play, training code, model vs model code and </w:t>
-      </w:r>
-      <w:r>
-        <w:rPr>
-          <w:rFonts w:ascii="Times New Roman" w:hAnsi="Times New Roman" w:cs="Times New Roman"/>
-          <w:sz w:val="24"/>
-          <w:szCs w:val="24"/>
-        </w:rPr>
-        <w:lastRenderedPageBreak/>
-        <w:t xml:space="preserve">playing against the logic version. My program is able to play connect 4 at a certain level, it has </w:t>
-      </w:r>
-      <w:proofErr w:type="gramStart"/>
-      <w:r>
-        <w:rPr>
-          <w:rFonts w:ascii="Times New Roman" w:hAnsi="Times New Roman" w:cs="Times New Roman"/>
-          <w:sz w:val="24"/>
-          <w:szCs w:val="24"/>
-        </w:rPr>
-        <w:t>a  grasp</w:t>
-      </w:r>
-      <w:proofErr w:type="gramEnd"/>
-      <w:r>
-        <w:rPr>
-          <w:rFonts w:ascii="Times New Roman" w:hAnsi="Times New Roman" w:cs="Times New Roman"/>
-          <w:sz w:val="24"/>
-          <w:szCs w:val="24"/>
-        </w:rPr>
-        <w:t xml:space="preserve"> of what the goal of the game is to do and not do </w:t>
-      </w:r>
-      <w:proofErr w:type="spellStart"/>
-      <w:r>
-        <w:rPr>
-          <w:rFonts w:ascii="Times New Roman" w:hAnsi="Times New Roman" w:cs="Times New Roman"/>
-          <w:sz w:val="24"/>
-          <w:szCs w:val="24"/>
-        </w:rPr>
-        <w:t>do</w:t>
-      </w:r>
-      <w:proofErr w:type="spellEnd"/>
     </w:p>
     <w:p>
       <w:pPr>
@@ -402,18 +346,8 @@
           <w:sz w:val="24"/>
           <w:szCs w:val="24"/>
         </w:rPr>
-        <w:t xml:space="preserve">I would like to try and make more complex </w:t>
-      </w:r>
-      <w:proofErr w:type="gramStart"/>
-      <w:r>
-        <w:rPr>
-          <w:rFonts w:ascii="Times New Roman" w:hAnsi="Times New Roman" w:cs="Times New Roman"/>
-          <w:sz w:val="24"/>
-          <w:szCs w:val="24"/>
-        </w:rPr>
-        <w:t>models</w:t>
-      </w:r>
-      <w:proofErr w:type="gramEnd"/>
+        <w:t>I would like to try and make more complex models</w:t>
+      </w:r>
       <w:r>
         <w:rPr>
           <w:rFonts w:ascii="Times New Roman" w:hAnsi="Times New Roman" w:cs="Times New Roman"/>
@@ -507,15 +441,7 @@
     <w:p/>
     <w:p>
       <w:r>
-        <w:t xml:space="preserve">You hand in your write-up and </w:t>
-      </w:r>
-      <w:proofErr w:type="gramStart"/>
-      <w:r>
-        <w:t>all of</w:t>
-      </w:r>
-      <w:proofErr w:type="gramEnd"/>
-      <w:r>
-        <w:t xml:space="preserve"> your code (source and executables … a link to a code repository like </w:t>
+        <w:t xml:space="preserve">You hand in your write-up and all of your code (source and executables … a link to a code repository like </w:t>
       </w:r>
       <w:proofErr w:type="spellStart"/>
       <w:r>
